--- a/trunk/Gestión de Recursos Humanos/Gestión de Recursos Humanos v4.0/Proceso - Despedir o Ejecutar Retiro del Personal  v4.0.docx
+++ b/trunk/Gestión de Recursos Humanos/Gestión de Recursos Humanos v4.0/Proceso - Despedir o Ejecutar Retiro del Personal  v4.0.docx
@@ -144,16 +144,7 @@
                 <w:b/>
                 <w:color w:val="FFFFFF"/>
               </w:rPr>
-              <w:t>Gestión</w:t>
-            </w:r>
-            <w:bookmarkStart w:id="1" w:name="_GoBack"/>
-            <w:bookmarkEnd w:id="1"/>
-            <w:r>
-              <w:rPr>
-                <w:b/>
-                <w:color w:val="FFFFFF"/>
-              </w:rPr>
-              <w:t xml:space="preserve"> de Recursos Humanos</w:t>
+              <w:t>Gestión de Recursos Humanos</w:t>
             </w:r>
             <w:r>
               <w:rPr>
@@ -580,14 +571,8 @@
             <w:r>
               <w:t>El presente proceso se encuentra en torno al esfuerzo realizado por el Jefe de un Departamento y el Jefe Área de un empleado, para ejecutar su renuncia o despido.</w:t>
             </w:r>
-          </w:p>
-          <w:p>
-            <w:pPr>
-              <w:jc w:val="both"/>
-              <w:rPr>
-                <w:highlight w:val="red"/>
-              </w:rPr>
-            </w:pPr>
+            <w:bookmarkStart w:id="1" w:name="_GoBack"/>
+            <w:bookmarkEnd w:id="1"/>
           </w:p>
         </w:tc>
       </w:tr>
@@ -809,14 +794,7 @@
               <w:rPr>
                 <w:bCs/>
               </w:rPr>
-              <w:t xml:space="preserve">Luego, el Jefe del Departamento coordina con el Administrador sobre la falta cometida por el Empleado </w:t>
-            </w:r>
-            <w:r>
-              <w:rPr>
-                <w:bCs/>
-              </w:rPr>
-              <w:lastRenderedPageBreak/>
-              <w:t>del Área.</w:t>
+              <w:t>Luego, el Jefe del Departamento coordina con el Administrador sobre la falta cometida por el Empleado del Área.</w:t>
             </w:r>
           </w:p>
           <w:p>
@@ -839,6 +817,7 @@
               <w:rPr>
                 <w:bCs/>
               </w:rPr>
+              <w:lastRenderedPageBreak/>
               <w:t>El Administrador revisa las Normas y Faltas de la Ley de sistema de Trabajo</w:t>
             </w:r>
             <w:r>
@@ -1070,9 +1049,9 @@
         <w:lastRenderedPageBreak/>
         <w:drawing>
           <wp:inline distT="0" distB="0" distL="0" distR="0">
-            <wp:extent cx="5400040" cy="5513074"/>
-            <wp:effectExtent l="0" t="0" r="0" b="0"/>
-            <wp:docPr id="1" name="Imagen 1" descr="D:\Proyecto Fe y Alegría\Gestión de Recursos Humanos\SPROCESO 26 - Despido o Retiro de Personal.png"/>
+            <wp:extent cx="5400040" cy="5521317"/>
+            <wp:effectExtent l="0" t="0" r="0" b="3810"/>
+            <wp:docPr id="2" name="Imagen 2" descr="D:\Proyecto Fe y Alegría\Gestión de Recursos Humanos\SPROCESO 26 - Despido o Retiro de Personal.png"/>
             <wp:cNvGraphicFramePr>
               <a:graphicFrameLocks xmlns:a="http://schemas.openxmlformats.org/drawingml/2006/main" noChangeAspect="1"/>
             </wp:cNvGraphicFramePr>
@@ -1101,7 +1080,7 @@
                   <pic:spPr bwMode="auto">
                     <a:xfrm>
                       <a:off x="0" y="0"/>
-                      <a:ext cx="5400040" cy="5513074"/>
+                      <a:ext cx="5400040" cy="5521317"/>
                     </a:xfrm>
                     <a:prstGeom prst="rect">
                       <a:avLst/>

--- a/trunk/Gestión de Recursos Humanos/Gestión de Recursos Humanos v4.0/Proceso - Despedir o Ejecutar Retiro del Personal  v4.0.docx
+++ b/trunk/Gestión de Recursos Humanos/Gestión de Recursos Humanos v4.0/Proceso - Despedir o Ejecutar Retiro del Personal  v4.0.docx
@@ -137,7 +137,16 @@
                 <w:b/>
                 <w:color w:val="FFFFFF"/>
               </w:rPr>
-              <w:t xml:space="preserve">MACRO PROCESO: </w:t>
+              <w:t>MACRO</w:t>
+            </w:r>
+            <w:bookmarkStart w:id="1" w:name="_GoBack"/>
+            <w:bookmarkEnd w:id="1"/>
+            <w:r>
+              <w:rPr>
+                <w:b/>
+                <w:color w:val="FFFFFF"/>
+              </w:rPr>
+              <w:t xml:space="preserve">PROCESO: </w:t>
             </w:r>
             <w:r>
               <w:rPr>
@@ -571,8 +580,6 @@
             <w:r>
               <w:t>El presente proceso se encuentra en torno al esfuerzo realizado por el Jefe de un Departamento y el Jefe Área de un empleado, para ejecutar su renuncia o despido.</w:t>
             </w:r>
-            <w:bookmarkStart w:id="1" w:name="_GoBack"/>
-            <w:bookmarkEnd w:id="1"/>
           </w:p>
         </w:tc>
       </w:tr>

--- a/trunk/Gestión de Recursos Humanos/Gestión de Recursos Humanos v4.0/Proceso - Despedir o Ejecutar Retiro del Personal  v4.0.docx
+++ b/trunk/Gestión de Recursos Humanos/Gestión de Recursos Humanos v4.0/Proceso - Despedir o Ejecutar Retiro del Personal  v4.0.docx
@@ -139,8 +139,6 @@
               </w:rPr>
               <w:t>MACRO</w:t>
             </w:r>
-            <w:bookmarkStart w:id="1" w:name="_GoBack"/>
-            <w:bookmarkEnd w:id="1"/>
             <w:r>
               <w:rPr>
                 <w:b/>
@@ -1048,6 +1046,7 @@
           <w:docGrid w:linePitch="360"/>
         </w:sectPr>
       </w:pPr>
+      <w:bookmarkStart w:id="1" w:name="_GoBack"/>
       <w:r>
         <w:rPr>
           <w:noProof/>
@@ -1056,9 +1055,9 @@
         <w:lastRenderedPageBreak/>
         <w:drawing>
           <wp:inline distT="0" distB="0" distL="0" distR="0">
-            <wp:extent cx="5400040" cy="5521317"/>
-            <wp:effectExtent l="0" t="0" r="0" b="3810"/>
-            <wp:docPr id="2" name="Imagen 2" descr="D:\Proyecto Fe y Alegría\Gestión de Recursos Humanos\SPROCESO 26 - Despido o Retiro de Personal.png"/>
+            <wp:extent cx="5400040" cy="5512796"/>
+            <wp:effectExtent l="0" t="0" r="0" b="0"/>
+            <wp:docPr id="3" name="Imagen 3" descr="D:\Proyecto Fe y Alegría\Gestión de Recursos Humanos\PROCESO 26 - Despido o Retiro de Personal.png"/>
             <wp:cNvGraphicFramePr>
               <a:graphicFrameLocks xmlns:a="http://schemas.openxmlformats.org/drawingml/2006/main" noChangeAspect="1"/>
             </wp:cNvGraphicFramePr>
@@ -1066,7 +1065,7 @@
               <a:graphicData uri="http://schemas.openxmlformats.org/drawingml/2006/picture">
                 <pic:pic xmlns:pic="http://schemas.openxmlformats.org/drawingml/2006/picture">
                   <pic:nvPicPr>
-                    <pic:cNvPr id="0" name="Picture 1" descr="D:\Proyecto Fe y Alegría\Gestión de Recursos Humanos\SPROCESO 26 - Despido o Retiro de Personal.png"/>
+                    <pic:cNvPr id="0" name="Picture 2" descr="D:\Proyecto Fe y Alegría\Gestión de Recursos Humanos\PROCESO 26 - Despido o Retiro de Personal.png"/>
                     <pic:cNvPicPr>
                       <a:picLocks noChangeAspect="1" noChangeArrowheads="1"/>
                     </pic:cNvPicPr>
@@ -1087,7 +1086,7 @@
                   <pic:spPr bwMode="auto">
                     <a:xfrm>
                       <a:off x="0" y="0"/>
-                      <a:ext cx="5400040" cy="5521317"/>
+                      <a:ext cx="5400040" cy="5512796"/>
                     </a:xfrm>
                     <a:prstGeom prst="rect">
                       <a:avLst/>
@@ -1103,6 +1102,7 @@
           </wp:inline>
         </w:drawing>
       </w:r>
+      <w:bookmarkEnd w:id="1"/>
     </w:p>
     <w:tbl>
       <w:tblPr>
